--- a/MATEMATIKA INFORMATIKA 4/V-CLASS_MUHAMMAD TARMIDZI BARIQ_51422161.docx
+++ b/MATEMATIKA INFORMATIKA 4/V-CLASS_MUHAMMAD TARMIDZI BARIQ_51422161.docx
@@ -87,15 +87,7 @@
         <w:spacing w:line="360" w:lineRule="auto"/>
       </w:pPr>
       <w:r>
-        <w:t xml:space="preserve">1. </w:t>
-      </w:r>
-      <w:proofErr w:type="spellStart"/>
-      <w:r>
-        <w:t>Lintasan</w:t>
-      </w:r>
-      <w:proofErr w:type="spellEnd"/>
-      <w:r>
-        <w:t xml:space="preserve"> </w:t>
+        <w:t xml:space="preserve">1. Lintasan </w:t>
       </w:r>
       <w:proofErr w:type="spellStart"/>
       <w:proofErr w:type="gramStart"/>
@@ -430,10 +422,7 @@
       </w:r>
       <w:proofErr w:type="spellEnd"/>
       <w:r>
-        <w:t xml:space="preserve"> </w:t>
-      </w:r>
-      <w:r>
-        <w:t>computer</w:t>
+        <w:t xml:space="preserve"> computer</w:t>
       </w:r>
     </w:p>
     <w:p>
@@ -768,10 +757,7 @@
       </w:pPr>
       <w:proofErr w:type="spellStart"/>
       <w:r>
-        <w:t>Algorit</w:t>
-      </w:r>
-      <w:r>
-        <w:t>ma</w:t>
+        <w:t>Algoritma</w:t>
       </w:r>
       <w:proofErr w:type="spellEnd"/>
       <w:r>
@@ -1116,10 +1102,7 @@
         </m:sSub>
       </m:oMath>
       <w:r>
-        <w:t xml:space="preserve"> </w:t>
-      </w:r>
-      <w:r>
-        <w:t xml:space="preserve">= </w:t>
+        <w:t xml:space="preserve"> = </w:t>
       </w:r>
       <m:oMath>
         <m:r>
@@ -1130,55 +1113,7 @@
         </m:r>
       </m:oMath>
       <w:r>
-        <w:t>, j</w:t>
-      </w:r>
-      <w:proofErr w:type="spellStart"/>
-      <w:r>
-        <w:t>ika</w:t>
-      </w:r>
-      <w:proofErr w:type="spellEnd"/>
-      <w:r>
-        <w:t xml:space="preserve"> </w:t>
-      </w:r>
-      <w:proofErr w:type="spellStart"/>
-      <w:r>
-        <w:t>tidak</w:t>
-      </w:r>
-      <w:proofErr w:type="spellEnd"/>
-      <w:r>
-        <w:t xml:space="preserve"> </w:t>
-      </w:r>
-      <w:proofErr w:type="spellStart"/>
-      <w:r>
-        <w:t>ada</w:t>
-      </w:r>
-      <w:proofErr w:type="spellEnd"/>
-      <w:r>
-        <w:t xml:space="preserve"> </w:t>
-      </w:r>
-      <w:proofErr w:type="spellStart"/>
-      <w:r>
-        <w:t>sisi</w:t>
-      </w:r>
-      <w:proofErr w:type="spellEnd"/>
-      <w:r>
-        <w:t xml:space="preserve"> </w:t>
-      </w:r>
-      <w:proofErr w:type="spellStart"/>
-      <w:r>
-        <w:t>dari</w:t>
-      </w:r>
-      <w:proofErr w:type="spellEnd"/>
-      <w:r>
-        <w:t xml:space="preserve"> </w:t>
-      </w:r>
-      <w:proofErr w:type="spellStart"/>
-      <w:r>
-        <w:t>simpul</w:t>
-      </w:r>
-      <w:proofErr w:type="spellEnd"/>
-      <w:r>
-        <w:t xml:space="preserve"> </w:t>
+        <w:t xml:space="preserve">, jika tidak ada sisi dari simpul </w:t>
       </w:r>
       <m:oMath>
         <m:r>
@@ -1189,23 +1124,7 @@
         </m:r>
       </m:oMath>
       <w:r>
-        <w:t xml:space="preserve"> </w:t>
-      </w:r>
-      <w:proofErr w:type="spellStart"/>
-      <w:r>
-        <w:t>ke</w:t>
-      </w:r>
-      <w:proofErr w:type="spellEnd"/>
-      <w:r>
-        <w:t xml:space="preserve"> </w:t>
-      </w:r>
-      <w:proofErr w:type="spellStart"/>
-      <w:r>
-        <w:t>simpul</w:t>
-      </w:r>
-      <w:proofErr w:type="spellEnd"/>
-      <w:r>
-        <w:t xml:space="preserve"> </w:t>
+        <w:t xml:space="preserve"> ke simpul </w:t>
       </w:r>
       <m:oMath>
         <m:r>
@@ -1367,8 +1286,13 @@
       </w:r>
       <w:proofErr w:type="spellEnd"/>
       <w:r>
-        <w:t xml:space="preserve"> terpendek</w:t>
-      </w:r>
+        <w:t xml:space="preserve"> </w:t>
+      </w:r>
+      <w:proofErr w:type="spellStart"/>
+      <w:r>
+        <w:t>terpendek</w:t>
+      </w:r>
+      <w:proofErr w:type="spellEnd"/>
     </w:p>
     <w:p>
       <w:pPr>
@@ -1546,7 +1470,23 @@
         </m:sSub>
       </m:oMath>
       <w:r>
-        <w:t xml:space="preserve"> = panjang lintasan </w:t>
+        <w:t xml:space="preserve"> = </w:t>
+      </w:r>
+      <w:proofErr w:type="spellStart"/>
+      <w:r>
+        <w:t>panjang</w:t>
+      </w:r>
+      <w:proofErr w:type="spellEnd"/>
+      <w:r>
+        <w:t xml:space="preserve"> </w:t>
+      </w:r>
+      <w:proofErr w:type="spellStart"/>
+      <w:r>
+        <w:t>lintasan</w:t>
+      </w:r>
+      <w:proofErr w:type="spellEnd"/>
+      <w:r>
+        <w:t xml:space="preserve"> </w:t>
       </w:r>
       <w:proofErr w:type="spellStart"/>
       <w:r>
@@ -2323,6 +2263,8 @@
         <w:spacing w:line="360" w:lineRule="auto"/>
         <w:jc w:val="both"/>
       </w:pPr>
+      <w:bookmarkStart w:id="0" w:name="_GoBack"/>
+      <w:bookmarkEnd w:id="0"/>
     </w:p>
     <w:p>
       <w:pPr>
@@ -2621,7 +2563,6 @@
         <w:spacing w:line="360" w:lineRule="auto"/>
         <w:jc w:val="both"/>
       </w:pPr>
-      <w:bookmarkStart w:id="0" w:name="_GoBack"/>
       <w:proofErr w:type="spellStart"/>
       <w:r>
         <w:rPr>
@@ -2665,12 +2606,284 @@
       <w:r>
         <w:t>.</w:t>
       </w:r>
-      <w:bookmarkEnd w:id="0"/>
-    </w:p>
-    <w:p>
-      <w:pPr>
-        <w:spacing w:line="360" w:lineRule="auto"/>
-      </w:pPr>
+    </w:p>
+    <w:p>
+      <w:pPr>
+        <w:spacing w:line="360" w:lineRule="auto"/>
+      </w:pPr>
+    </w:p>
+    <w:p>
+      <w:pPr>
+        <w:spacing w:line="360" w:lineRule="auto"/>
+      </w:pPr>
+    </w:p>
+    <w:p>
+      <w:pPr>
+        <w:spacing w:line="360" w:lineRule="auto"/>
+      </w:pPr>
+    </w:p>
+    <w:p>
+      <w:pPr>
+        <w:spacing w:line="360" w:lineRule="auto"/>
+      </w:pPr>
+      <w:proofErr w:type="spellStart"/>
+      <w:r>
+        <w:lastRenderedPageBreak/>
+        <w:t>Jenis</w:t>
+      </w:r>
+      <w:proofErr w:type="spellEnd"/>
+      <w:r>
+        <w:t xml:space="preserve"> </w:t>
+      </w:r>
+      <w:proofErr w:type="spellStart"/>
+      <w:r>
+        <w:t>topologi</w:t>
+      </w:r>
+      <w:proofErr w:type="spellEnd"/>
+      <w:r>
+        <w:t xml:space="preserve"> (</w:t>
+      </w:r>
+      <w:proofErr w:type="spellStart"/>
+      <w:r>
+        <w:t>Topologi</w:t>
+      </w:r>
+      <w:proofErr w:type="spellEnd"/>
+      <w:r>
+        <w:t xml:space="preserve"> Star)</w:t>
+      </w:r>
+    </w:p>
+    <w:p>
+      <w:pPr>
+        <w:spacing w:line="360" w:lineRule="auto"/>
+        <w:jc w:val="center"/>
+      </w:pPr>
+      <w:r>
+        <w:drawing>
+          <wp:inline distT="0" distB="0" distL="0" distR="0" wp14:anchorId="4DC131C0" wp14:editId="01859C58">
+            <wp:extent cx="2904514" cy="2396837"/>
+            <wp:effectExtent l="0" t="0" r="0" b="3810"/>
+            <wp:docPr id="1" name="Picture 1"/>
+            <wp:cNvGraphicFramePr>
+              <a:graphicFrameLocks xmlns:a="http://schemas.openxmlformats.org/drawingml/2006/main" noChangeAspect="1"/>
+            </wp:cNvGraphicFramePr>
+            <a:graphic xmlns:a="http://schemas.openxmlformats.org/drawingml/2006/main">
+              <a:graphicData uri="http://schemas.openxmlformats.org/drawingml/2006/picture">
+                <pic:pic xmlns:pic="http://schemas.openxmlformats.org/drawingml/2006/picture">
+                  <pic:nvPicPr>
+                    <pic:cNvPr id="1" name=""/>
+                    <pic:cNvPicPr/>
+                  </pic:nvPicPr>
+                  <pic:blipFill>
+                    <a:blip r:embed="rId6"/>
+                    <a:stretch>
+                      <a:fillRect/>
+                    </a:stretch>
+                  </pic:blipFill>
+                  <pic:spPr>
+                    <a:xfrm>
+                      <a:off x="0" y="0"/>
+                      <a:ext cx="2926078" cy="2414632"/>
+                    </a:xfrm>
+                    <a:prstGeom prst="rect">
+                      <a:avLst/>
+                    </a:prstGeom>
+                  </pic:spPr>
+                </pic:pic>
+              </a:graphicData>
+            </a:graphic>
+          </wp:inline>
+        </w:drawing>
+      </w:r>
+    </w:p>
+    <w:p>
+      <w:pPr>
+        <w:spacing w:line="360" w:lineRule="auto"/>
+        <w:jc w:val="both"/>
+      </w:pPr>
+      <w:proofErr w:type="spellStart"/>
+      <w:r>
+        <w:t>Titik</w:t>
+      </w:r>
+      <w:proofErr w:type="spellEnd"/>
+      <w:r>
+        <w:t xml:space="preserve"> 1 </w:t>
+      </w:r>
+      <w:proofErr w:type="spellStart"/>
+      <w:r>
+        <w:t>merupakan</w:t>
+      </w:r>
+      <w:proofErr w:type="spellEnd"/>
+      <w:r>
+        <w:t xml:space="preserve"> </w:t>
+      </w:r>
+      <w:proofErr w:type="spellStart"/>
+      <w:r>
+        <w:t>titik</w:t>
+      </w:r>
+      <w:proofErr w:type="spellEnd"/>
+      <w:r>
+        <w:t xml:space="preserve"> </w:t>
+      </w:r>
+      <w:proofErr w:type="spellStart"/>
+      <w:r>
+        <w:t>pusat</w:t>
+      </w:r>
+      <w:proofErr w:type="spellEnd"/>
+      <w:r>
+        <w:t xml:space="preserve"> </w:t>
+      </w:r>
+      <w:proofErr w:type="spellStart"/>
+      <w:r>
+        <w:t>dari</w:t>
+      </w:r>
+      <w:proofErr w:type="spellEnd"/>
+      <w:r>
+        <w:t xml:space="preserve"> </w:t>
+      </w:r>
+      <w:proofErr w:type="spellStart"/>
+      <w:r>
+        <w:t>smeua</w:t>
+      </w:r>
+      <w:proofErr w:type="spellEnd"/>
+      <w:r>
+        <w:t xml:space="preserve"> </w:t>
+      </w:r>
+      <w:proofErr w:type="spellStart"/>
+      <w:r>
+        <w:t>titik</w:t>
+      </w:r>
+      <w:proofErr w:type="spellEnd"/>
+      <w:r>
+        <w:t xml:space="preserve"> yang </w:t>
+      </w:r>
+      <w:proofErr w:type="spellStart"/>
+      <w:r>
+        <w:t>menghubung</w:t>
+      </w:r>
+      <w:proofErr w:type="spellEnd"/>
+      <w:r>
+        <w:t xml:space="preserve"> </w:t>
+      </w:r>
+      <w:proofErr w:type="spellStart"/>
+      <w:r>
+        <w:t>antara</w:t>
+      </w:r>
+      <w:proofErr w:type="spellEnd"/>
+      <w:r>
+        <w:t xml:space="preserve"> </w:t>
+      </w:r>
+      <w:proofErr w:type="spellStart"/>
+      <w:r>
+        <w:t>titik</w:t>
+      </w:r>
+      <w:proofErr w:type="spellEnd"/>
+      <w:r>
+        <w:t xml:space="preserve"> 2,3,4,5,6. </w:t>
+      </w:r>
+      <w:proofErr w:type="spellStart"/>
+      <w:r>
+        <w:t>Panjang</w:t>
+      </w:r>
+      <w:proofErr w:type="spellEnd"/>
+      <w:r>
+        <w:t xml:space="preserve"> </w:t>
+      </w:r>
+      <w:proofErr w:type="spellStart"/>
+      <w:r>
+        <w:t>sirkuit</w:t>
+      </w:r>
+      <w:proofErr w:type="spellEnd"/>
+      <w:r>
+        <w:t xml:space="preserve"> = (2,1), (3,1), (4,1), (5,1), (6,1), </w:t>
+      </w:r>
+      <w:proofErr w:type="spellStart"/>
+      <w:r>
+        <w:t>jadi</w:t>
+      </w:r>
+      <w:proofErr w:type="spellEnd"/>
+      <w:r>
+        <w:t xml:space="preserve"> </w:t>
+      </w:r>
+      <w:proofErr w:type="spellStart"/>
+      <w:r>
+        <w:t>ada</w:t>
+      </w:r>
+      <w:proofErr w:type="spellEnd"/>
+      <w:r>
+        <w:t xml:space="preserve"> 5 </w:t>
+      </w:r>
+      <w:proofErr w:type="spellStart"/>
+      <w:r>
+        <w:t>panjang</w:t>
+      </w:r>
+      <w:proofErr w:type="spellEnd"/>
+      <w:r>
+        <w:t xml:space="preserve"> </w:t>
+      </w:r>
+      <w:proofErr w:type="spellStart"/>
+      <w:r>
+        <w:t>sirkuit</w:t>
+      </w:r>
+      <w:proofErr w:type="spellEnd"/>
+      <w:r>
+        <w:t xml:space="preserve"> </w:t>
+      </w:r>
+      <w:proofErr w:type="spellStart"/>
+      <w:r>
+        <w:t>atau</w:t>
+      </w:r>
+      <w:proofErr w:type="spellEnd"/>
+      <w:r>
+        <w:t xml:space="preserve"> </w:t>
+      </w:r>
+      <w:proofErr w:type="spellStart"/>
+      <w:r>
+        <w:t>lintasan</w:t>
+      </w:r>
+      <w:proofErr w:type="spellEnd"/>
+      <w:r>
+        <w:t xml:space="preserve"> yang </w:t>
+      </w:r>
+      <w:proofErr w:type="spellStart"/>
+      <w:r>
+        <w:t>masing</w:t>
+      </w:r>
+      <w:proofErr w:type="spellEnd"/>
+      <w:r>
+        <w:t xml:space="preserve"> </w:t>
+      </w:r>
+      <w:proofErr w:type="spellStart"/>
+      <w:r>
+        <w:t>masing</w:t>
+      </w:r>
+      <w:proofErr w:type="spellEnd"/>
+      <w:r>
+        <w:t xml:space="preserve"> </w:t>
+      </w:r>
+      <w:proofErr w:type="spellStart"/>
+      <w:r>
+        <w:t>berakhir</w:t>
+      </w:r>
+      <w:proofErr w:type="spellEnd"/>
+      <w:r>
+        <w:t xml:space="preserve"> sama </w:t>
+      </w:r>
+      <w:proofErr w:type="spellStart"/>
+      <w:r>
+        <w:t>yaitu</w:t>
+      </w:r>
+      <w:proofErr w:type="spellEnd"/>
+      <w:r>
+        <w:t xml:space="preserve"> </w:t>
+      </w:r>
+      <w:proofErr w:type="spellStart"/>
+      <w:r>
+        <w:t>titik</w:t>
+      </w:r>
+      <w:proofErr w:type="spellEnd"/>
+      <w:r>
+        <w:t xml:space="preserve"> 1.</w:t>
+      </w:r>
     </w:p>
     <w:sectPr>
       <w:pgSz w:w="11910" w:h="16840"/>
@@ -3833,6 +4046,7 @@
   <w:style w:type="character" w:default="1" w:styleId="DefaultParagraphFont">
     <w:name w:val="Default Paragraph Font"/>
     <w:uiPriority w:val="1"/>
+    <w:semiHidden/>
     <w:unhideWhenUsed/>
   </w:style>
   <w:style w:type="table" w:default="1" w:styleId="TableNormal">
@@ -4159,7 +4373,7 @@
 </file>
 
 <file path=customXml/itemProps1.xml><?xml version="1.0" encoding="utf-8"?>
-<ds:datastoreItem xmlns:ds="http://schemas.openxmlformats.org/officeDocument/2006/customXml" ds:itemID="{FEA68EB7-FD59-453A-80C5-872D5BDCF825}">
+<ds:datastoreItem xmlns:ds="http://schemas.openxmlformats.org/officeDocument/2006/customXml" ds:itemID="{253352CB-22D5-4C93-9643-10F2D2182354}">
   <ds:schemaRefs>
     <ds:schemaRef ds:uri="http://schemas.openxmlformats.org/officeDocument/2006/bibliography"/>
   </ds:schemaRefs>
